--- a/PROJEKT-HRMS-CindricPopovicTrajkov.docx
+++ b/PROJEKT-HRMS-CindricPopovicTrajkov.docx
@@ -10,367 +10,380 @@
           <w:lang w:val="hr-HR"/>
         </w:rPr>
       </w:pPr>
+      <w:r>
+        <w:rPr>
+          <w:rFonts w:eastAsia="Times New Roman"/>
+          <w:lang w:val="hr-HR"/>
+        </w:rPr>
+        <w:t>&lt;</w:t>
+      </w:r>
+      <w:r>
+        <w:rPr>
+          <w:rFonts w:eastAsia="Times New Roman"/>
+          <w:lang w:val="hr-HR"/>
+        </w:rPr>
+        <w:t>WorkBook</w:t>
+      </w:r>
+      <w:r>
+        <w:rPr>
+          <w:rFonts w:eastAsia="Times New Roman"/>
+          <w:lang w:val="hr-HR"/>
+        </w:rPr>
+        <w:t xml:space="preserve"> (HuReMaSy)</w:t>
+      </w:r>
+      <w:r>
+        <w:rPr>
+          <w:rFonts w:eastAsia="Times New Roman"/>
+          <w:lang w:val="hr-HR"/>
+        </w:rPr>
+        <w:t>&gt;</w:t>
+      </w:r>
+    </w:p>
+    <w:p>
+      <w:pPr>
+        <w:pStyle w:val="Heading1"/>
+        <w:rPr>
+          <w:rFonts w:eastAsia="Times New Roman"/>
+          <w:lang w:val="hr-HR"/>
+        </w:rPr>
+      </w:pPr>
+      <w:r>
+        <w:rPr>
+          <w:rFonts w:eastAsia="Times New Roman"/>
+          <w:lang w:val="hr-HR"/>
+        </w:rPr>
+        <w:t>Podaci o timu</w:t>
+      </w:r>
+    </w:p>
+    <w:p>
+      <w:pPr>
+        <w:pStyle w:val="NoSpacing"/>
+        <w:rPr>
+          <w:b/>
+          <w:lang w:val="hr-HR"/>
+        </w:rPr>
+      </w:pPr>
+      <w:r>
+        <w:rPr>
+          <w:b/>
+          <w:lang w:val="hr-HR"/>
+        </w:rPr>
+        <w:t>Tim</w:t>
+      </w:r>
+      <w:r>
+        <w:rPr>
+          <w:b/>
+          <w:lang w:val="hr-HR"/>
+        </w:rPr>
+        <w:t xml:space="preserve"> </w:t>
+      </w:r>
+      <w:r>
+        <w:rPr>
+          <w:b/>
+          <w:lang w:val="hr-HR"/>
+        </w:rPr>
+        <w:t>Cindrić,Popović,Trajkov</w:t>
+      </w:r>
+    </w:p>
+    <w:p>
+      <w:pPr>
+        <w:pStyle w:val="NoSpacing"/>
+        <w:rPr>
+          <w:b/>
+          <w:lang w:val="hr-HR"/>
+        </w:rPr>
+      </w:pPr>
+    </w:p>
+    <w:p>
+      <w:pPr>
+        <w:rPr>
+          <w:lang w:val="hr-HR"/>
+        </w:rPr>
+      </w:pPr>
+      <w:r>
+        <w:rPr>
+          <w:lang w:val="hr-HR"/>
+        </w:rPr>
+        <w:t xml:space="preserve">Podaci o članovima tima. Tim se sastoji od </w:t>
+      </w:r>
+      <w:r>
+        <w:rPr>
+          <w:b/>
+          <w:lang w:val="hr-HR"/>
+        </w:rPr>
+        <w:t>3 člana</w:t>
+      </w:r>
+      <w:r>
+        <w:rPr>
+          <w:lang w:val="hr-HR"/>
+        </w:rPr>
+        <w:t xml:space="preserve"> s izuzetkom </w:t>
+      </w:r>
+      <w:r>
+        <w:rPr>
+          <w:lang w:val="hr-HR"/>
+        </w:rPr>
+        <w:t xml:space="preserve">za </w:t>
+      </w:r>
+      <w:r>
+        <w:rPr>
+          <w:lang w:val="hr-HR"/>
+        </w:rPr>
+        <w:t>izvanredn</w:t>
+      </w:r>
+      <w:r>
+        <w:rPr>
+          <w:lang w:val="hr-HR"/>
+        </w:rPr>
+        <w:t xml:space="preserve">e </w:t>
+      </w:r>
+      <w:r>
+        <w:rPr>
+          <w:lang w:val="hr-HR"/>
+        </w:rPr>
+        <w:t>studente</w:t>
+      </w:r>
+      <w:r>
+        <w:rPr>
+          <w:lang w:val="hr-HR"/>
+        </w:rPr>
+        <w:t xml:space="preserve"> i stare projekte</w:t>
+      </w:r>
+      <w:r>
+        <w:rPr>
+          <w:lang w:val="hr-HR"/>
+        </w:rPr>
+        <w:t>.</w:t>
+      </w:r>
+      <w:r>
+        <w:rPr>
+          <w:lang w:val="hr-HR"/>
+        </w:rPr>
+        <w:br/>
+        <w:t xml:space="preserve">Za svakog člana tima dostaviti GitHub korisničko ime. </w:t>
+      </w:r>
+      <w:r>
+        <w:rPr>
+          <w:lang w:val="hr-HR"/>
+        </w:rPr>
+        <w:t xml:space="preserve"> </w:t>
+      </w:r>
+    </w:p>
+    <w:p>
+      <w:pPr>
+        <w:pStyle w:val="Heading1"/>
+        <w:rPr>
+          <w:rFonts w:eastAsia="Times New Roman"/>
+          <w:lang w:val="hr-HR"/>
+        </w:rPr>
+      </w:pPr>
+      <w:r>
+        <w:rPr>
+          <w:rFonts w:eastAsia="Times New Roman"/>
+          <w:lang w:val="hr-HR"/>
+        </w:rPr>
+        <w:t>Opis projekta</w:t>
+      </w:r>
+    </w:p>
+    <w:p>
+      <w:pPr>
+        <w:pStyle w:val="Heading2"/>
+        <w:rPr>
+          <w:rFonts w:eastAsia="Times New Roman"/>
+          <w:lang w:val="hr-HR"/>
+        </w:rPr>
+      </w:pPr>
+      <w:r>
+        <w:rPr>
+          <w:rFonts w:eastAsia="Times New Roman"/>
+          <w:lang w:val="hr-HR"/>
+        </w:rPr>
+        <w:t>Opis domene</w:t>
+      </w:r>
+    </w:p>
+    <w:p>
+      <w:pPr>
+        <w:rPr>
+          <w:lang w:val="hr-HR"/>
+        </w:rPr>
+      </w:pPr>
+      <w:r>
+        <w:rPr>
+          <w:lang w:val="hr-HR"/>
+        </w:rPr>
+        <w:t xml:space="preserve">Problem koji pokrivamo našim projektom je upravljanje ljudskim resursima u dinamičnim projektnim strukturama organizacija, točnije u IT tvrtci. </w:t>
+      </w:r>
+    </w:p>
+    <w:p>
+      <w:pPr>
+        <w:pStyle w:val="Heading2"/>
+        <w:rPr>
+          <w:rFonts w:eastAsia="Times New Roman"/>
+          <w:lang w:val="hr-HR"/>
+        </w:rPr>
+      </w:pPr>
+      <w:r>
+        <w:rPr>
+          <w:rFonts w:eastAsia="Times New Roman"/>
+          <w:lang w:val="hr-HR"/>
+        </w:rPr>
+        <w:t>Specifikacija projekta</w:t>
+      </w:r>
+      <w:r>
+        <w:rPr>
+          <w:rFonts w:eastAsia="Times New Roman"/>
+          <w:lang w:val="hr-HR"/>
+        </w:rPr>
+        <w:t xml:space="preserve"> </w:t>
+      </w:r>
+    </w:p>
+    <w:p>
+      <w:pPr>
+        <w:rPr>
+          <w:lang w:val="hr-HR"/>
+        </w:rPr>
+      </w:pPr>
+      <w:r>
+        <w:rPr>
+          <w:lang w:val="hr-HR"/>
+        </w:rPr>
+        <w:t>Funkcionalnosti aplikacije bi bile : Izračun i prikaz zauzetosti/dostupnosti radnika (vremenski), prikaz pripadnosti radnika projektima, izračun i prikaz trajanja projekta (vremenski) sa i bez kašnjenja, raspodjela i preraspodjela radnika po projektima.</w:t>
+      </w:r>
+    </w:p>
+    <w:p>
+      <w:pPr>
+        <w:rPr>
+          <w:lang w:val="hr-HR"/>
+        </w:rPr>
+      </w:pPr>
+    </w:p>
+    <w:p>
+      <w:pPr>
+        <w:rPr>
+          <w:i/>
+          <w:lang w:val="hr-HR"/>
+        </w:rPr>
+      </w:pPr>
+      <w:r>
+        <w:rPr>
+          <w:i/>
+          <w:lang w:val="hr-HR"/>
+        </w:rPr>
+        <w:t xml:space="preserve">Opišite zahtjeve za funkcionalnošću programskog proizvoda. </w:t>
+      </w:r>
+      <w:r>
+        <w:rPr>
+          <w:b/>
+          <w:i/>
+          <w:lang w:val="hr-HR"/>
+        </w:rPr>
+        <w:t>Pobrojte osnovne funkcionalnosti i za svaku naznačite ime odgovornog člana tima.</w:t>
+      </w:r>
+      <w:r>
+        <w:rPr>
+          <w:i/>
+          <w:lang w:val="hr-HR"/>
+        </w:rPr>
+        <w:t xml:space="preserve"> </w:t>
+      </w:r>
+      <w:r>
+        <w:rPr>
+          <w:i/>
+          <w:lang w:val="hr-HR"/>
+        </w:rPr>
+        <w:t>Opišite buduću arhitekturu programskog proizvoda. Obratite pozornost da bi arhitektura trebala biti višeslojna s odvojenom (dislociranom) bazom podatka. Priložite odgovarajuće dijagrame i skice gdje je to prikladno.</w:t>
+      </w:r>
+    </w:p>
+    <w:p>
+      <w:pPr>
+        <w:pStyle w:val="Heading2"/>
+        <w:rPr>
+          <w:rFonts w:eastAsia="Times New Roman"/>
+          <w:lang w:val="hr-HR"/>
+        </w:rPr>
+      </w:pPr>
+      <w:r>
+        <w:rPr>
+          <w:rFonts w:eastAsia="Times New Roman"/>
+          <w:lang w:val="hr-HR"/>
+        </w:rPr>
+        <w:t>Korištene tehnologije</w:t>
+      </w:r>
+    </w:p>
+    <w:p>
+      <w:pPr>
+        <w:rPr>
+          <w:lang w:val="hr-HR"/>
+        </w:rPr>
+      </w:pPr>
+    </w:p>
+    <w:p>
+      <w:pPr>
+        <w:rPr>
+          <w:lang w:val="hr-HR"/>
+        </w:rPr>
+      </w:pPr>
+    </w:p>
+    <w:p>
+      <w:pPr>
+        <w:rPr>
+          <w:lang w:val="hr-HR"/>
+        </w:rPr>
+      </w:pPr>
+      <w:r>
+        <w:rPr>
+          <w:lang w:val="hr-HR"/>
+        </w:rPr>
+        <w:t>Jasno popišite sve tehnologije koje ćete koristiti pri implementaciji vašeg rješenja. Ne zaboravite planirati korištenje tehnologija u aktivnostima kao što su projektni menadžment ili priprema dokumentacije. Priložite odgovarajuće skice gdje je to prikladno.</w:t>
+      </w:r>
+    </w:p>
+    <w:p>
+      <w:pPr>
+        <w:pStyle w:val="Heading1"/>
+        <w:rPr>
+          <w:lang w:val="hr-HR"/>
+        </w:rPr>
+      </w:pPr>
+      <w:r>
+        <w:rPr>
+          <w:lang w:val="hr-HR"/>
+        </w:rPr>
+        <w:t>Status projekta</w:t>
+      </w:r>
+    </w:p>
+    <w:p>
+      <w:pPr>
+        <w:rPr>
+          <w:lang w:val="hr-HR"/>
+        </w:rPr>
+      </w:pPr>
+      <w:r>
+        <w:rPr>
+          <w:lang w:val="hr-HR"/>
+        </w:rPr>
+        <w:t xml:space="preserve">Status projekta : </w:t>
+      </w:r>
+      <w:r>
+        <w:rPr>
+          <w:lang w:val="hr-HR"/>
+        </w:rPr>
+        <w:t>Novi projekt</w:t>
+      </w:r>
+    </w:p>
+    <w:p>
+      <w:pPr>
+        <w:rPr>
+          <w:lang w:val="hr-HR"/>
+        </w:rPr>
+      </w:pPr>
+      <w:r>
+        <w:rPr>
+          <w:lang w:val="hr-HR"/>
+        </w:rPr>
+        <w:t>Update status: A</w:t>
+      </w:r>
       <w:bookmarkStart w:id="0" w:name="_GoBack"/>
       <w:bookmarkEnd w:id="0"/>
-      <w:r>
-        <w:rPr>
-          <w:rFonts w:eastAsia="Times New Roman"/>
-          <w:lang w:val="hr-HR"/>
-        </w:rPr>
-        <w:t>&lt;</w:t>
-      </w:r>
-      <w:r>
-        <w:rPr>
-          <w:rFonts w:eastAsia="Times New Roman"/>
-          <w:lang w:val="hr-HR"/>
-        </w:rPr>
-        <w:t>WorkBook</w:t>
-      </w:r>
-      <w:r>
-        <w:rPr>
-          <w:rFonts w:eastAsia="Times New Roman"/>
-          <w:lang w:val="hr-HR"/>
-        </w:rPr>
-        <w:t xml:space="preserve"> (HuReMaSy)</w:t>
-      </w:r>
-      <w:r>
-        <w:rPr>
-          <w:rFonts w:eastAsia="Times New Roman"/>
-          <w:lang w:val="hr-HR"/>
-        </w:rPr>
-        <w:t>&gt;</w:t>
-      </w:r>
-    </w:p>
-    <w:p>
-      <w:pPr>
-        <w:pStyle w:val="Heading1"/>
-        <w:rPr>
-          <w:rFonts w:eastAsia="Times New Roman"/>
-          <w:lang w:val="hr-HR"/>
-        </w:rPr>
-      </w:pPr>
-      <w:r>
-        <w:rPr>
-          <w:rFonts w:eastAsia="Times New Roman"/>
-          <w:lang w:val="hr-HR"/>
-        </w:rPr>
-        <w:t>Podaci o timu</w:t>
-      </w:r>
-    </w:p>
-    <w:p>
-      <w:pPr>
-        <w:pStyle w:val="NoSpacing"/>
-        <w:rPr>
-          <w:b/>
-          <w:lang w:val="hr-HR"/>
-        </w:rPr>
-      </w:pPr>
-      <w:r>
-        <w:rPr>
-          <w:b/>
-          <w:lang w:val="hr-HR"/>
-        </w:rPr>
-        <w:t>Tim</w:t>
-      </w:r>
-      <w:r>
-        <w:rPr>
-          <w:b/>
-          <w:lang w:val="hr-HR"/>
-        </w:rPr>
-        <w:t xml:space="preserve"> </w:t>
-      </w:r>
-      <w:r>
-        <w:rPr>
-          <w:b/>
-          <w:lang w:val="hr-HR"/>
-        </w:rPr>
-        <w:t>Cindrić,Popović,Trajkov</w:t>
-      </w:r>
-    </w:p>
-    <w:p>
-      <w:pPr>
-        <w:pStyle w:val="NoSpacing"/>
-        <w:rPr>
-          <w:b/>
-          <w:lang w:val="hr-HR"/>
-        </w:rPr>
-      </w:pPr>
-    </w:p>
-    <w:p>
-      <w:pPr>
-        <w:rPr>
-          <w:lang w:val="hr-HR"/>
-        </w:rPr>
-      </w:pPr>
-      <w:r>
-        <w:rPr>
-          <w:lang w:val="hr-HR"/>
-        </w:rPr>
-        <w:t xml:space="preserve">Podaci o članovima tima. Tim se sastoji od </w:t>
-      </w:r>
-      <w:r>
-        <w:rPr>
-          <w:b/>
-          <w:lang w:val="hr-HR"/>
-        </w:rPr>
-        <w:t>3 člana</w:t>
-      </w:r>
-      <w:r>
-        <w:rPr>
-          <w:lang w:val="hr-HR"/>
-        </w:rPr>
-        <w:t xml:space="preserve"> s izuzetkom </w:t>
-      </w:r>
-      <w:r>
-        <w:rPr>
-          <w:lang w:val="hr-HR"/>
-        </w:rPr>
-        <w:t xml:space="preserve">za </w:t>
-      </w:r>
-      <w:r>
-        <w:rPr>
-          <w:lang w:val="hr-HR"/>
-        </w:rPr>
-        <w:t>izvanredn</w:t>
-      </w:r>
-      <w:r>
-        <w:rPr>
-          <w:lang w:val="hr-HR"/>
-        </w:rPr>
-        <w:t xml:space="preserve">e </w:t>
-      </w:r>
-      <w:r>
-        <w:rPr>
-          <w:lang w:val="hr-HR"/>
-        </w:rPr>
-        <w:t>studente</w:t>
-      </w:r>
-      <w:r>
-        <w:rPr>
-          <w:lang w:val="hr-HR"/>
-        </w:rPr>
-        <w:t xml:space="preserve"> i stare projekte</w:t>
-      </w:r>
-      <w:r>
-        <w:rPr>
-          <w:lang w:val="hr-HR"/>
-        </w:rPr>
-        <w:t>.</w:t>
-      </w:r>
-      <w:r>
-        <w:rPr>
-          <w:lang w:val="hr-HR"/>
-        </w:rPr>
-        <w:br/>
-        <w:t xml:space="preserve">Za svakog člana tima dostaviti GitHub korisničko ime. </w:t>
-      </w:r>
-      <w:r>
-        <w:rPr>
-          <w:lang w:val="hr-HR"/>
-        </w:rPr>
-        <w:t xml:space="preserve"> </w:t>
-      </w:r>
-    </w:p>
-    <w:p>
-      <w:pPr>
-        <w:pStyle w:val="Heading1"/>
-        <w:rPr>
-          <w:rFonts w:eastAsia="Times New Roman"/>
-          <w:lang w:val="hr-HR"/>
-        </w:rPr>
-      </w:pPr>
-      <w:r>
-        <w:rPr>
-          <w:rFonts w:eastAsia="Times New Roman"/>
-          <w:lang w:val="hr-HR"/>
-        </w:rPr>
-        <w:t>Opis projekta</w:t>
-      </w:r>
-    </w:p>
-    <w:p>
-      <w:pPr>
-        <w:pStyle w:val="Heading2"/>
-        <w:rPr>
-          <w:rFonts w:eastAsia="Times New Roman"/>
-          <w:lang w:val="hr-HR"/>
-        </w:rPr>
-      </w:pPr>
-      <w:r>
-        <w:rPr>
-          <w:rFonts w:eastAsia="Times New Roman"/>
-          <w:lang w:val="hr-HR"/>
-        </w:rPr>
-        <w:t>Opis domene</w:t>
-      </w:r>
-    </w:p>
-    <w:p>
-      <w:pPr>
-        <w:rPr>
-          <w:lang w:val="hr-HR"/>
-        </w:rPr>
-      </w:pPr>
-      <w:r>
-        <w:rPr>
-          <w:lang w:val="hr-HR"/>
-        </w:rPr>
-        <w:t xml:space="preserve">Problem koji pokrivamo našim projektom je upravljanje ljudskim resursima u dinamičnim projektnim strukturama organizacija, točnije u IT tvrtci. </w:t>
-      </w:r>
-    </w:p>
-    <w:p>
-      <w:pPr>
-        <w:pStyle w:val="Heading2"/>
-        <w:rPr>
-          <w:rFonts w:eastAsia="Times New Roman"/>
-          <w:lang w:val="hr-HR"/>
-        </w:rPr>
-      </w:pPr>
-      <w:r>
-        <w:rPr>
-          <w:rFonts w:eastAsia="Times New Roman"/>
-          <w:lang w:val="hr-HR"/>
-        </w:rPr>
-        <w:t>Specifikacija projekta</w:t>
-      </w:r>
-      <w:r>
-        <w:rPr>
-          <w:rFonts w:eastAsia="Times New Roman"/>
-          <w:lang w:val="hr-HR"/>
-        </w:rPr>
-        <w:t xml:space="preserve"> </w:t>
-      </w:r>
-    </w:p>
-    <w:p>
-      <w:pPr>
-        <w:rPr>
-          <w:lang w:val="hr-HR"/>
-        </w:rPr>
-      </w:pPr>
-      <w:r>
-        <w:rPr>
-          <w:lang w:val="hr-HR"/>
-        </w:rPr>
-        <w:t>Funkcionalnosti aplikacije bi bile : Izračun i prikaz zauzetosti/dostupnosti radnika (vremenski), prikaz pripadnosti radnika projektima, izračun i prikaz trajanja projekta (vremenski) sa i bez kašnjenja, raspodjela i preraspodjela radnika po projektima.</w:t>
-      </w:r>
-    </w:p>
-    <w:p>
-      <w:pPr>
-        <w:rPr>
-          <w:lang w:val="hr-HR"/>
-        </w:rPr>
-      </w:pPr>
-    </w:p>
-    <w:p>
-      <w:pPr>
-        <w:rPr>
-          <w:i/>
-          <w:lang w:val="hr-HR"/>
-        </w:rPr>
-      </w:pPr>
-      <w:r>
-        <w:rPr>
-          <w:i/>
-          <w:lang w:val="hr-HR"/>
-        </w:rPr>
-        <w:t xml:space="preserve">Opišite zahtjeve za funkcionalnošću programskog proizvoda. </w:t>
-      </w:r>
-      <w:r>
-        <w:rPr>
-          <w:b/>
-          <w:i/>
-          <w:lang w:val="hr-HR"/>
-        </w:rPr>
-        <w:t>Pobrojte osnovne funkcionalnosti i za svaku naznačite ime odgovornog člana tima.</w:t>
-      </w:r>
-      <w:r>
-        <w:rPr>
-          <w:i/>
-          <w:lang w:val="hr-HR"/>
-        </w:rPr>
-        <w:t xml:space="preserve"> </w:t>
-      </w:r>
-      <w:r>
-        <w:rPr>
-          <w:i/>
-          <w:lang w:val="hr-HR"/>
-        </w:rPr>
-        <w:t>Opišite buduću arhitekturu programskog proizvoda. Obratite pozornost da bi arhitektura trebala biti višeslojna s odvojenom (dislociranom) bazom podatka. Priložite odgovarajuće dijagrame i skice gdje je to prikladno.</w:t>
-      </w:r>
-    </w:p>
-    <w:p>
-      <w:pPr>
-        <w:pStyle w:val="Heading2"/>
-        <w:rPr>
-          <w:rFonts w:eastAsia="Times New Roman"/>
-          <w:lang w:val="hr-HR"/>
-        </w:rPr>
-      </w:pPr>
-      <w:r>
-        <w:rPr>
-          <w:rFonts w:eastAsia="Times New Roman"/>
-          <w:lang w:val="hr-HR"/>
-        </w:rPr>
-        <w:t>Korištene tehnologije</w:t>
-      </w:r>
-    </w:p>
-    <w:p>
-      <w:pPr>
-        <w:rPr>
-          <w:lang w:val="hr-HR"/>
-        </w:rPr>
-      </w:pPr>
-    </w:p>
-    <w:p>
-      <w:pPr>
-        <w:rPr>
-          <w:lang w:val="hr-HR"/>
-        </w:rPr>
-      </w:pPr>
-    </w:p>
-    <w:p>
-      <w:pPr>
-        <w:rPr>
-          <w:lang w:val="hr-HR"/>
-        </w:rPr>
-      </w:pPr>
-      <w:r>
-        <w:rPr>
-          <w:lang w:val="hr-HR"/>
-        </w:rPr>
-        <w:t>Jasno popišite sve tehnologije koje ćete koristiti pri implementaciji vašeg rješenja. Ne zaboravite planirati korištenje tehnologija u aktivnostima kao što su projektni menadžment ili priprema dokumentacije. Priložite odgovarajuće skice gdje je to prikladno.</w:t>
-      </w:r>
-    </w:p>
-    <w:p>
-      <w:pPr>
-        <w:pStyle w:val="Heading1"/>
-        <w:rPr>
-          <w:lang w:val="hr-HR"/>
-        </w:rPr>
-      </w:pPr>
-      <w:r>
-        <w:rPr>
-          <w:lang w:val="hr-HR"/>
-        </w:rPr>
-        <w:t>Status projekta</w:t>
-      </w:r>
-    </w:p>
-    <w:p>
-      <w:pPr>
-        <w:rPr>
-          <w:lang w:val="hr-HR"/>
-        </w:rPr>
-      </w:pPr>
-      <w:r>
-        <w:rPr>
-          <w:lang w:val="hr-HR"/>
-        </w:rPr>
-        <w:t xml:space="preserve">Status projekta : </w:t>
-      </w:r>
-      <w:r>
-        <w:rPr>
-          <w:lang w:val="hr-HR"/>
-        </w:rPr>
-        <w:t>Novi projekt</w:t>
-      </w:r>
     </w:p>
     <w:sectPr>
       <w:pgSz w:w="12240" w:h="15840"/>

--- a/PROJEKT-HRMS-CindricPopovicTrajkov.docx
+++ b/PROJEKT-HRMS-CindricPopovicTrajkov.docx
@@ -380,7 +380,7 @@
         <w:rPr>
           <w:lang w:val="hr-HR"/>
         </w:rPr>
-        <w:t>Update status: A</w:t>
+        <w:t>Update status: B</w:t>
       </w:r>
       <w:bookmarkStart w:id="0" w:name="_GoBack"/>
       <w:bookmarkEnd w:id="0"/>

--- a/PROJEKT-HRMS-CindricPopovicTrajkov.docx
+++ b/PROJEKT-HRMS-CindricPopovicTrajkov.docx
@@ -380,7 +380,7 @@
         <w:rPr>
           <w:lang w:val="hr-HR"/>
         </w:rPr>
-        <w:t>Update status: B</w:t>
+        <w:t>Update status: C</w:t>
       </w:r>
       <w:bookmarkStart w:id="0" w:name="_GoBack"/>
       <w:bookmarkEnd w:id="0"/>

--- a/PROJEKT-HRMS-CindricPopovicTrajkov.docx
+++ b/PROJEKT-HRMS-CindricPopovicTrajkov.docx
@@ -381,6 +381,12 @@
           <w:lang w:val="hr-HR"/>
         </w:rPr>
         <w:t>Update status: C</w:t>
+      </w:r>
+      <w:r>
+        <w:rPr>
+          <w:lang w:val="hr-HR"/>
+        </w:rPr>
+        <w:t>1</w:t>
       </w:r>
       <w:bookmarkStart w:id="0" w:name="_GoBack"/>
       <w:bookmarkEnd w:id="0"/>

--- a/PROJEKT-HRMS-CindricPopovicTrajkov.docx
+++ b/PROJEKT-HRMS-CindricPopovicTrajkov.docx
@@ -380,13 +380,7 @@
         <w:rPr>
           <w:lang w:val="hr-HR"/>
         </w:rPr>
-        <w:t>Update status: C</w:t>
-      </w:r>
-      <w:r>
-        <w:rPr>
-          <w:lang w:val="hr-HR"/>
-        </w:rPr>
-        <w:t>1</w:t>
+        <w:t>Update status: D</w:t>
       </w:r>
       <w:bookmarkStart w:id="0" w:name="_GoBack"/>
       <w:bookmarkEnd w:id="0"/>

--- a/PROJEKT-HRMS-CindricPopovicTrajkov.docx
+++ b/PROJEKT-HRMS-CindricPopovicTrajkov.docx
@@ -381,6 +381,21 @@
           <w:lang w:val="hr-HR"/>
         </w:rPr>
         <w:t>Update status: D</w:t>
+      </w:r>
+    </w:p>
+    <w:p>
+      <w:pPr>
+        <w:rPr>
+          <w:sz w:val="28"/>
+          <w:lang w:val="hr-HR"/>
+        </w:rPr>
+      </w:pPr>
+      <w:r>
+        <w:rPr>
+          <w:sz w:val="28"/>
+          <w:lang w:val="hr-HR"/>
+        </w:rPr>
+        <w:t>Promjena12313</w:t>
       </w:r>
       <w:bookmarkStart w:id="0" w:name="_GoBack"/>
       <w:bookmarkEnd w:id="0"/>
